--- a/RegressionAssignmentSolution.docx
+++ b/RegressionAssignmentSolution.docx
@@ -20,10 +20,7 @@
         <w:ind w:left="720"/>
       </w:pPr>
       <w:r>
-        <w:t xml:space="preserve">Client </w:t>
-      </w:r>
-      <w:r>
-        <w:t xml:space="preserve">wants to predict the insurance charges based on </w:t>
+        <w:t xml:space="preserve">Client wants to predict the insurance charges based on </w:t>
       </w:r>
       <w:r>
         <w:t xml:space="preserve">age, sex, </w:t>
@@ -138,7 +135,19 @@
         <w:rPr>
           <w:b/>
         </w:rPr>
-        <w:t xml:space="preserve">Input/Dependent Variables: </w:t>
+        <w:t>Input/</w:t>
+      </w:r>
+      <w:r>
+        <w:rPr>
+          <w:b/>
+        </w:rPr>
+        <w:t>Ind</w:t>
+      </w:r>
+      <w:r>
+        <w:rPr>
+          <w:b/>
+        </w:rPr>
+        <w:t xml:space="preserve">ependent Variables: </w:t>
       </w:r>
       <w:r>
         <w:t>Age, Sex, BMI, Number of Children, is person is smoker or not</w:t>
@@ -158,13 +167,13 @@
         <w:rPr>
           <w:b/>
         </w:rPr>
-        <w:t>In</w:t>
+        <w:t>De</w:t>
       </w:r>
       <w:r>
         <w:rPr>
           <w:b/>
         </w:rPr>
-        <w:t>dependent</w:t>
+        <w:t>pendent</w:t>
       </w:r>
       <w:r>
         <w:rPr>
@@ -230,7 +239,86 @@
         <w:ind w:left="720"/>
       </w:pPr>
       <w:r>
-        <w:t>We can choose Random Forest Regression Algorithm as a final model because it gave us a high R2 square compare to other algorithms.</w:t>
+        <w:t xml:space="preserve">We can choose </w:t>
+      </w:r>
+      <w:r>
+        <w:rPr>
+          <w:b/>
+        </w:rPr>
+        <w:t>Random Forest Regression Algorithm</w:t>
+      </w:r>
+      <w:r>
+        <w:rPr>
+          <w:b/>
+        </w:rPr>
+        <w:t xml:space="preserve"> with parameters (</w:t>
+      </w:r>
+      <w:proofErr w:type="spellStart"/>
+      <w:r>
+        <w:rPr>
+          <w:b/>
+        </w:rPr>
+        <w:t>criterian</w:t>
+      </w:r>
+      <w:proofErr w:type="spellEnd"/>
+      <w:r>
+        <w:rPr>
+          <w:b/>
+        </w:rPr>
+        <w:t>='</w:t>
+      </w:r>
+      <w:proofErr w:type="spellStart"/>
+      <w:r>
+        <w:rPr>
+          <w:b/>
+        </w:rPr>
+        <w:t>squared_error</w:t>
+      </w:r>
+      <w:proofErr w:type="spellEnd"/>
+      <w:r>
+        <w:rPr>
+          <w:b/>
+        </w:rPr>
+        <w:t xml:space="preserve">', </w:t>
+      </w:r>
+      <w:proofErr w:type="spellStart"/>
+      <w:r>
+        <w:rPr>
+          <w:b/>
+        </w:rPr>
+        <w:t>max_features</w:t>
+      </w:r>
+      <w:proofErr w:type="spellEnd"/>
+      <w:r>
+        <w:rPr>
+          <w:b/>
+        </w:rPr>
+        <w:t>='sqrt',</w:t>
+      </w:r>
+      <w:r>
+        <w:rPr>
+          <w:b/>
+        </w:rPr>
+        <w:t xml:space="preserve"> </w:t>
+      </w:r>
+      <w:bookmarkStart w:id="0" w:name="_GoBack"/>
+      <w:bookmarkEnd w:id="0"/>
+      <w:proofErr w:type="spellStart"/>
+      <w:r>
+        <w:rPr>
+          <w:b/>
+        </w:rPr>
+        <w:t>n_estimators</w:t>
+      </w:r>
+      <w:proofErr w:type="spellEnd"/>
+      <w:r>
+        <w:rPr>
+          <w:b/>
+        </w:rPr>
+        <w:t>=100)</w:t>
+      </w:r>
+      <w:r>
+        <w:t xml:space="preserve"> as a final model because it gave us a high R2 square compare to other algorithms.</w:t>
       </w:r>
     </w:p>
     <w:p/>
@@ -1753,6 +1841,7 @@
                 <w:color w:val="000000"/>
                 <w:lang w:eastAsia="en-IN"/>
               </w:rPr>
+              <w:lastRenderedPageBreak/>
               <w:t>6</w:t>
             </w:r>
           </w:p>
@@ -1859,8 +1948,6 @@
               </w:rPr>
               <w:t>100</w:t>
             </w:r>
-            <w:bookmarkStart w:id="0" w:name="_GoBack"/>
-            <w:bookmarkEnd w:id="0"/>
           </w:p>
         </w:tc>
         <w:tc>
@@ -1953,7 +2040,6 @@
                 <w:color w:val="000000"/>
                 <w:lang w:eastAsia="en-IN"/>
               </w:rPr>
-              <w:lastRenderedPageBreak/>
               <w:t>7</w:t>
             </w:r>
           </w:p>
@@ -9350,6 +9436,7 @@
                 <w:color w:val="000000"/>
                 <w:lang w:eastAsia="en-IN"/>
               </w:rPr>
+              <w:lastRenderedPageBreak/>
               <w:t>23</w:t>
             </w:r>
           </w:p>
@@ -9535,7 +9622,6 @@
                 <w:color w:val="000000"/>
                 <w:lang w:eastAsia="en-IN"/>
               </w:rPr>
-              <w:lastRenderedPageBreak/>
               <w:t>24</w:t>
             </w:r>
           </w:p>
